--- a/dailyscrum.docx
+++ b/dailyscrum.docx
@@ -8,10 +8,10 @@
           <w:noProof/>
         </w:rPr>
         <w:drawing>
-          <wp:inline distT="0" distB="0" distL="0" distR="0" wp14:anchorId="546D4EB4" wp14:editId="649A78CD">
+          <wp:inline distT="0" distB="0" distL="0" distR="0" wp14:anchorId="2BC83B6F" wp14:editId="3FE9CB1F">
             <wp:extent cx="2409825" cy="5229225"/>
             <wp:effectExtent l="0" t="0" r="9525" b="9525"/>
-            <wp:docPr id="380883620" name="Resim 1"/>
+            <wp:docPr id="1777932334" name="Resim 2"/>
             <wp:cNvGraphicFramePr>
               <a:graphicFrameLocks xmlns:a="http://schemas.openxmlformats.org/drawingml/2006/main" noChangeAspect="1"/>
             </wp:cNvGraphicFramePr>
@@ -19,7 +19,7 @@
               <a:graphicData uri="http://schemas.openxmlformats.org/drawingml/2006/picture">
                 <pic:pic xmlns:pic="http://schemas.openxmlformats.org/drawingml/2006/picture">
                   <pic:nvPicPr>
-                    <pic:cNvPr id="380883620" name="Resim 380883620"/>
+                    <pic:cNvPr id="1777932334" name="Resim 1777932334"/>
                     <pic:cNvPicPr/>
                   </pic:nvPicPr>
                   <pic:blipFill>
@@ -54,10 +54,10 @@
           <w:noProof/>
         </w:rPr>
         <w:drawing>
-          <wp:inline distT="0" distB="0" distL="0" distR="0" wp14:anchorId="354DEA27" wp14:editId="3D58749D">
+          <wp:inline distT="0" distB="0" distL="0" distR="0" wp14:anchorId="67CDB663" wp14:editId="072245E6">
             <wp:extent cx="2409825" cy="5229225"/>
             <wp:effectExtent l="0" t="0" r="9525" b="9525"/>
-            <wp:docPr id="914414065" name="Resim 2"/>
+            <wp:docPr id="976289431" name="Resim 3"/>
             <wp:cNvGraphicFramePr>
               <a:graphicFrameLocks xmlns:a="http://schemas.openxmlformats.org/drawingml/2006/main" noChangeAspect="1"/>
             </wp:cNvGraphicFramePr>
@@ -65,7 +65,7 @@
               <a:graphicData uri="http://schemas.openxmlformats.org/drawingml/2006/picture">
                 <pic:pic xmlns:pic="http://schemas.openxmlformats.org/drawingml/2006/picture">
                   <pic:nvPicPr>
-                    <pic:cNvPr id="914414065" name="Resim 914414065"/>
+                    <pic:cNvPr id="976289431" name="Resim 976289431"/>
                     <pic:cNvPicPr/>
                   </pic:nvPicPr>
                   <pic:blipFill>
@@ -101,10 +101,10 @@
         </w:rPr>
         <w:lastRenderedPageBreak/>
         <w:drawing>
-          <wp:inline distT="0" distB="0" distL="0" distR="0" wp14:anchorId="31A9E4AB" wp14:editId="057E76F1">
+          <wp:inline distT="0" distB="0" distL="0" distR="0" wp14:anchorId="142F0652" wp14:editId="48E02FAB">
             <wp:extent cx="2409825" cy="5229225"/>
             <wp:effectExtent l="0" t="0" r="9525" b="9525"/>
-            <wp:docPr id="260603406" name="Resim 3"/>
+            <wp:docPr id="1148549920" name="Resim 4"/>
             <wp:cNvGraphicFramePr>
               <a:graphicFrameLocks xmlns:a="http://schemas.openxmlformats.org/drawingml/2006/main" noChangeAspect="1"/>
             </wp:cNvGraphicFramePr>
@@ -112,7 +112,7 @@
               <a:graphicData uri="http://schemas.openxmlformats.org/drawingml/2006/picture">
                 <pic:pic xmlns:pic="http://schemas.openxmlformats.org/drawingml/2006/picture">
                   <pic:nvPicPr>
-                    <pic:cNvPr id="260603406" name="Resim 260603406"/>
+                    <pic:cNvPr id="1148549920" name="Resim 1148549920"/>
                     <pic:cNvPicPr/>
                   </pic:nvPicPr>
                   <pic:blipFill>
@@ -147,10 +147,10 @@
           <w:noProof/>
         </w:rPr>
         <w:drawing>
-          <wp:inline distT="0" distB="0" distL="0" distR="0" wp14:anchorId="37744524" wp14:editId="5FA5AF1A">
+          <wp:inline distT="0" distB="0" distL="0" distR="0" wp14:anchorId="546D4EB4" wp14:editId="649A78CD">
             <wp:extent cx="2409825" cy="5229225"/>
             <wp:effectExtent l="0" t="0" r="9525" b="9525"/>
-            <wp:docPr id="405298996" name="Resim 4"/>
+            <wp:docPr id="380883620" name="Resim 1"/>
             <wp:cNvGraphicFramePr>
               <a:graphicFrameLocks xmlns:a="http://schemas.openxmlformats.org/drawingml/2006/main" noChangeAspect="1"/>
             </wp:cNvGraphicFramePr>
@@ -158,7 +158,7 @@
               <a:graphicData uri="http://schemas.openxmlformats.org/drawingml/2006/picture">
                 <pic:pic xmlns:pic="http://schemas.openxmlformats.org/drawingml/2006/picture">
                   <pic:nvPicPr>
-                    <pic:cNvPr id="405298996" name="Resim 405298996"/>
+                    <pic:cNvPr id="380883620" name="Resim 380883620"/>
                     <pic:cNvPicPr/>
                   </pic:nvPicPr>
                   <pic:blipFill>
@@ -194,10 +194,10 @@
         </w:rPr>
         <w:lastRenderedPageBreak/>
         <w:drawing>
-          <wp:inline distT="0" distB="0" distL="0" distR="0" wp14:anchorId="6A16B2F6" wp14:editId="723B5115">
+          <wp:inline distT="0" distB="0" distL="0" distR="0" wp14:anchorId="354DEA27" wp14:editId="3D58749D">
             <wp:extent cx="2409825" cy="5229225"/>
             <wp:effectExtent l="0" t="0" r="9525" b="9525"/>
-            <wp:docPr id="1120381821" name="Resim 5"/>
+            <wp:docPr id="914414065" name="Resim 2"/>
             <wp:cNvGraphicFramePr>
               <a:graphicFrameLocks xmlns:a="http://schemas.openxmlformats.org/drawingml/2006/main" noChangeAspect="1"/>
             </wp:cNvGraphicFramePr>
@@ -205,7 +205,7 @@
               <a:graphicData uri="http://schemas.openxmlformats.org/drawingml/2006/picture">
                 <pic:pic xmlns:pic="http://schemas.openxmlformats.org/drawingml/2006/picture">
                   <pic:nvPicPr>
-                    <pic:cNvPr id="1120381821" name="Resim 1120381821"/>
+                    <pic:cNvPr id="914414065" name="Resim 914414065"/>
                     <pic:cNvPicPr/>
                   </pic:nvPicPr>
                   <pic:blipFill>
@@ -240,10 +240,10 @@
           <w:noProof/>
         </w:rPr>
         <w:drawing>
-          <wp:inline distT="0" distB="0" distL="0" distR="0" wp14:anchorId="48C63D2D" wp14:editId="68A28E42">
+          <wp:inline distT="0" distB="0" distL="0" distR="0" wp14:anchorId="31A9E4AB" wp14:editId="057E76F1">
             <wp:extent cx="2409825" cy="5229225"/>
             <wp:effectExtent l="0" t="0" r="9525" b="9525"/>
-            <wp:docPr id="1026689923" name="Resim 6"/>
+            <wp:docPr id="260603406" name="Resim 3"/>
             <wp:cNvGraphicFramePr>
               <a:graphicFrameLocks xmlns:a="http://schemas.openxmlformats.org/drawingml/2006/main" noChangeAspect="1"/>
             </wp:cNvGraphicFramePr>
@@ -251,7 +251,7 @@
               <a:graphicData uri="http://schemas.openxmlformats.org/drawingml/2006/picture">
                 <pic:pic xmlns:pic="http://schemas.openxmlformats.org/drawingml/2006/picture">
                   <pic:nvPicPr>
-                    <pic:cNvPr id="1026689923" name="Resim 1026689923"/>
+                    <pic:cNvPr id="260603406" name="Resim 260603406"/>
                     <pic:cNvPicPr/>
                   </pic:nvPicPr>
                   <pic:blipFill>
@@ -287,10 +287,10 @@
         </w:rPr>
         <w:lastRenderedPageBreak/>
         <w:drawing>
-          <wp:inline distT="0" distB="0" distL="0" distR="0" wp14:anchorId="14673765" wp14:editId="3F386F17">
+          <wp:inline distT="0" distB="0" distL="0" distR="0" wp14:anchorId="37744524" wp14:editId="5FA5AF1A">
             <wp:extent cx="2409825" cy="5229225"/>
             <wp:effectExtent l="0" t="0" r="9525" b="9525"/>
-            <wp:docPr id="566613074" name="Resim 7"/>
+            <wp:docPr id="405298996" name="Resim 4"/>
             <wp:cNvGraphicFramePr>
               <a:graphicFrameLocks xmlns:a="http://schemas.openxmlformats.org/drawingml/2006/main" noChangeAspect="1"/>
             </wp:cNvGraphicFramePr>
@@ -298,7 +298,7 @@
               <a:graphicData uri="http://schemas.openxmlformats.org/drawingml/2006/picture">
                 <pic:pic xmlns:pic="http://schemas.openxmlformats.org/drawingml/2006/picture">
                   <pic:nvPicPr>
-                    <pic:cNvPr id="566613074" name="Resim 566613074"/>
+                    <pic:cNvPr id="405298996" name="Resim 405298996"/>
                     <pic:cNvPicPr/>
                   </pic:nvPicPr>
                   <pic:blipFill>
@@ -333,10 +333,10 @@
           <w:noProof/>
         </w:rPr>
         <w:drawing>
-          <wp:inline distT="0" distB="0" distL="0" distR="0" wp14:anchorId="6F80A3B0" wp14:editId="730A9B85">
+          <wp:inline distT="0" distB="0" distL="0" distR="0" wp14:anchorId="6A16B2F6" wp14:editId="723B5115">
             <wp:extent cx="2409825" cy="5229225"/>
             <wp:effectExtent l="0" t="0" r="9525" b="9525"/>
-            <wp:docPr id="1058580467" name="Resim 8"/>
+            <wp:docPr id="1120381821" name="Resim 5"/>
             <wp:cNvGraphicFramePr>
               <a:graphicFrameLocks xmlns:a="http://schemas.openxmlformats.org/drawingml/2006/main" noChangeAspect="1"/>
             </wp:cNvGraphicFramePr>
@@ -344,7 +344,7 @@
               <a:graphicData uri="http://schemas.openxmlformats.org/drawingml/2006/picture">
                 <pic:pic xmlns:pic="http://schemas.openxmlformats.org/drawingml/2006/picture">
                   <pic:nvPicPr>
-                    <pic:cNvPr id="1058580467" name="Resim 1058580467"/>
+                    <pic:cNvPr id="1120381821" name="Resim 1120381821"/>
                     <pic:cNvPicPr/>
                   </pic:nvPicPr>
                   <pic:blipFill>
@@ -380,10 +380,10 @@
         </w:rPr>
         <w:lastRenderedPageBreak/>
         <w:drawing>
-          <wp:inline distT="0" distB="0" distL="0" distR="0" wp14:anchorId="2754902F" wp14:editId="78FD392B">
+          <wp:inline distT="0" distB="0" distL="0" distR="0" wp14:anchorId="48C63D2D" wp14:editId="68A28E42">
             <wp:extent cx="2409825" cy="5229225"/>
             <wp:effectExtent l="0" t="0" r="9525" b="9525"/>
-            <wp:docPr id="1279033835" name="Resim 9"/>
+            <wp:docPr id="1026689923" name="Resim 6"/>
             <wp:cNvGraphicFramePr>
               <a:graphicFrameLocks xmlns:a="http://schemas.openxmlformats.org/drawingml/2006/main" noChangeAspect="1"/>
             </wp:cNvGraphicFramePr>
@@ -391,7 +391,7 @@
               <a:graphicData uri="http://schemas.openxmlformats.org/drawingml/2006/picture">
                 <pic:pic xmlns:pic="http://schemas.openxmlformats.org/drawingml/2006/picture">
                   <pic:nvPicPr>
-                    <pic:cNvPr id="1279033835" name="Resim 1279033835"/>
+                    <pic:cNvPr id="1026689923" name="Resim 1026689923"/>
                     <pic:cNvPicPr/>
                   </pic:nvPicPr>
                   <pic:blipFill>
@@ -426,6 +426,146 @@
           <w:noProof/>
         </w:rPr>
         <w:drawing>
+          <wp:inline distT="0" distB="0" distL="0" distR="0" wp14:anchorId="14673765" wp14:editId="3F386F17">
+            <wp:extent cx="2409825" cy="5229225"/>
+            <wp:effectExtent l="0" t="0" r="9525" b="9525"/>
+            <wp:docPr id="566613074" name="Resim 7"/>
+            <wp:cNvGraphicFramePr>
+              <a:graphicFrameLocks xmlns:a="http://schemas.openxmlformats.org/drawingml/2006/main" noChangeAspect="1"/>
+            </wp:cNvGraphicFramePr>
+            <a:graphic xmlns:a="http://schemas.openxmlformats.org/drawingml/2006/main">
+              <a:graphicData uri="http://schemas.openxmlformats.org/drawingml/2006/picture">
+                <pic:pic xmlns:pic="http://schemas.openxmlformats.org/drawingml/2006/picture">
+                  <pic:nvPicPr>
+                    <pic:cNvPr id="566613074" name="Resim 566613074"/>
+                    <pic:cNvPicPr/>
+                  </pic:nvPicPr>
+                  <pic:blipFill>
+                    <a:blip r:embed="rId13">
+                      <a:extLst>
+                        <a:ext uri="{28A0092B-C50C-407E-A947-70E740481C1C}">
+                          <a14:useLocalDpi xmlns:a14="http://schemas.microsoft.com/office/drawing/2010/main" val="0"/>
+                        </a:ext>
+                      </a:extLst>
+                    </a:blip>
+                    <a:stretch>
+                      <a:fillRect/>
+                    </a:stretch>
+                  </pic:blipFill>
+                  <pic:spPr>
+                    <a:xfrm>
+                      <a:off x="0" y="0"/>
+                      <a:ext cx="2409825" cy="5229225"/>
+                    </a:xfrm>
+                    <a:prstGeom prst="rect">
+                      <a:avLst/>
+                    </a:prstGeom>
+                  </pic:spPr>
+                </pic:pic>
+              </a:graphicData>
+            </a:graphic>
+          </wp:inline>
+        </w:drawing>
+      </w:r>
+      <w:r>
+        <w:rPr>
+          <w:noProof/>
+        </w:rPr>
+        <w:lastRenderedPageBreak/>
+        <w:drawing>
+          <wp:inline distT="0" distB="0" distL="0" distR="0" wp14:anchorId="6F80A3B0" wp14:editId="730A9B85">
+            <wp:extent cx="2409825" cy="5229225"/>
+            <wp:effectExtent l="0" t="0" r="9525" b="9525"/>
+            <wp:docPr id="1058580467" name="Resim 8"/>
+            <wp:cNvGraphicFramePr>
+              <a:graphicFrameLocks xmlns:a="http://schemas.openxmlformats.org/drawingml/2006/main" noChangeAspect="1"/>
+            </wp:cNvGraphicFramePr>
+            <a:graphic xmlns:a="http://schemas.openxmlformats.org/drawingml/2006/main">
+              <a:graphicData uri="http://schemas.openxmlformats.org/drawingml/2006/picture">
+                <pic:pic xmlns:pic="http://schemas.openxmlformats.org/drawingml/2006/picture">
+                  <pic:nvPicPr>
+                    <pic:cNvPr id="1058580467" name="Resim 1058580467"/>
+                    <pic:cNvPicPr/>
+                  </pic:nvPicPr>
+                  <pic:blipFill>
+                    <a:blip r:embed="rId14">
+                      <a:extLst>
+                        <a:ext uri="{28A0092B-C50C-407E-A947-70E740481C1C}">
+                          <a14:useLocalDpi xmlns:a14="http://schemas.microsoft.com/office/drawing/2010/main" val="0"/>
+                        </a:ext>
+                      </a:extLst>
+                    </a:blip>
+                    <a:stretch>
+                      <a:fillRect/>
+                    </a:stretch>
+                  </pic:blipFill>
+                  <pic:spPr>
+                    <a:xfrm>
+                      <a:off x="0" y="0"/>
+                      <a:ext cx="2409825" cy="5229225"/>
+                    </a:xfrm>
+                    <a:prstGeom prst="rect">
+                      <a:avLst/>
+                    </a:prstGeom>
+                  </pic:spPr>
+                </pic:pic>
+              </a:graphicData>
+            </a:graphic>
+          </wp:inline>
+        </w:drawing>
+      </w:r>
+      <w:r>
+        <w:rPr>
+          <w:noProof/>
+        </w:rPr>
+        <w:drawing>
+          <wp:inline distT="0" distB="0" distL="0" distR="0" wp14:anchorId="2754902F" wp14:editId="78FD392B">
+            <wp:extent cx="2409825" cy="5229225"/>
+            <wp:effectExtent l="0" t="0" r="9525" b="9525"/>
+            <wp:docPr id="1279033835" name="Resim 9"/>
+            <wp:cNvGraphicFramePr>
+              <a:graphicFrameLocks xmlns:a="http://schemas.openxmlformats.org/drawingml/2006/main" noChangeAspect="1"/>
+            </wp:cNvGraphicFramePr>
+            <a:graphic xmlns:a="http://schemas.openxmlformats.org/drawingml/2006/main">
+              <a:graphicData uri="http://schemas.openxmlformats.org/drawingml/2006/picture">
+                <pic:pic xmlns:pic="http://schemas.openxmlformats.org/drawingml/2006/picture">
+                  <pic:nvPicPr>
+                    <pic:cNvPr id="1279033835" name="Resim 1279033835"/>
+                    <pic:cNvPicPr/>
+                  </pic:nvPicPr>
+                  <pic:blipFill>
+                    <a:blip r:embed="rId15">
+                      <a:extLst>
+                        <a:ext uri="{28A0092B-C50C-407E-A947-70E740481C1C}">
+                          <a14:useLocalDpi xmlns:a14="http://schemas.microsoft.com/office/drawing/2010/main" val="0"/>
+                        </a:ext>
+                      </a:extLst>
+                    </a:blip>
+                    <a:stretch>
+                      <a:fillRect/>
+                    </a:stretch>
+                  </pic:blipFill>
+                  <pic:spPr>
+                    <a:xfrm>
+                      <a:off x="0" y="0"/>
+                      <a:ext cx="2409825" cy="5229225"/>
+                    </a:xfrm>
+                    <a:prstGeom prst="rect">
+                      <a:avLst/>
+                    </a:prstGeom>
+                  </pic:spPr>
+                </pic:pic>
+              </a:graphicData>
+            </a:graphic>
+          </wp:inline>
+        </w:drawing>
+      </w:r>
+      <w:r>
+        <w:rPr>
+          <w:noProof/>
+        </w:rPr>
+        <w:lastRenderedPageBreak/>
+        <w:drawing>
           <wp:inline distT="0" distB="0" distL="0" distR="0" wp14:anchorId="20AE666F" wp14:editId="25873091">
             <wp:extent cx="2409825" cy="5229225"/>
             <wp:effectExtent l="0" t="0" r="9525" b="9525"/>
@@ -441,7 +581,7 @@
                     <pic:cNvPicPr/>
                   </pic:nvPicPr>
                   <pic:blipFill>
-                    <a:blip r:embed="rId13">
+                    <a:blip r:embed="rId16">
                       <a:extLst>
                         <a:ext uri="{28A0092B-C50C-407E-A947-70E740481C1C}">
                           <a14:useLocalDpi xmlns:a14="http://schemas.microsoft.com/office/drawing/2010/main" val="0"/>

--- a/dailyscrum.docx
+++ b/dailyscrum.docx
@@ -8,6 +8,471 @@
           <w:noProof/>
         </w:rPr>
         <w:drawing>
+          <wp:inline distT="0" distB="0" distL="0" distR="0" wp14:anchorId="119862B8" wp14:editId="77A9E585">
+            <wp:extent cx="2409825" cy="5229225"/>
+            <wp:effectExtent l="0" t="0" r="9525" b="9525"/>
+            <wp:docPr id="556832784" name="Resim 1"/>
+            <wp:cNvGraphicFramePr>
+              <a:graphicFrameLocks xmlns:a="http://schemas.openxmlformats.org/drawingml/2006/main" noChangeAspect="1"/>
+            </wp:cNvGraphicFramePr>
+            <a:graphic xmlns:a="http://schemas.openxmlformats.org/drawingml/2006/main">
+              <a:graphicData uri="http://schemas.openxmlformats.org/drawingml/2006/picture">
+                <pic:pic xmlns:pic="http://schemas.openxmlformats.org/drawingml/2006/picture">
+                  <pic:nvPicPr>
+                    <pic:cNvPr id="556832784" name="Resim 556832784"/>
+                    <pic:cNvPicPr/>
+                  </pic:nvPicPr>
+                  <pic:blipFill>
+                    <a:blip r:embed="rId4">
+                      <a:extLst>
+                        <a:ext uri="{28A0092B-C50C-407E-A947-70E740481C1C}">
+                          <a14:useLocalDpi xmlns:a14="http://schemas.microsoft.com/office/drawing/2010/main" val="0"/>
+                        </a:ext>
+                      </a:extLst>
+                    </a:blip>
+                    <a:stretch>
+                      <a:fillRect/>
+                    </a:stretch>
+                  </pic:blipFill>
+                  <pic:spPr>
+                    <a:xfrm>
+                      <a:off x="0" y="0"/>
+                      <a:ext cx="2409825" cy="5229225"/>
+                    </a:xfrm>
+                    <a:prstGeom prst="rect">
+                      <a:avLst/>
+                    </a:prstGeom>
+                  </pic:spPr>
+                </pic:pic>
+              </a:graphicData>
+            </a:graphic>
+          </wp:inline>
+        </w:drawing>
+      </w:r>
+      <w:r>
+        <w:rPr>
+          <w:noProof/>
+        </w:rPr>
+        <w:drawing>
+          <wp:inline distT="0" distB="0" distL="0" distR="0" wp14:anchorId="19C5F988" wp14:editId="4BD70FB5">
+            <wp:extent cx="2409825" cy="5229225"/>
+            <wp:effectExtent l="0" t="0" r="9525" b="9525"/>
+            <wp:docPr id="1557085433" name="Resim 2"/>
+            <wp:cNvGraphicFramePr>
+              <a:graphicFrameLocks xmlns:a="http://schemas.openxmlformats.org/drawingml/2006/main" noChangeAspect="1"/>
+            </wp:cNvGraphicFramePr>
+            <a:graphic xmlns:a="http://schemas.openxmlformats.org/drawingml/2006/main">
+              <a:graphicData uri="http://schemas.openxmlformats.org/drawingml/2006/picture">
+                <pic:pic xmlns:pic="http://schemas.openxmlformats.org/drawingml/2006/picture">
+                  <pic:nvPicPr>
+                    <pic:cNvPr id="1557085433" name="Resim 1557085433"/>
+                    <pic:cNvPicPr/>
+                  </pic:nvPicPr>
+                  <pic:blipFill>
+                    <a:blip r:embed="rId5">
+                      <a:extLst>
+                        <a:ext uri="{28A0092B-C50C-407E-A947-70E740481C1C}">
+                          <a14:useLocalDpi xmlns:a14="http://schemas.microsoft.com/office/drawing/2010/main" val="0"/>
+                        </a:ext>
+                      </a:extLst>
+                    </a:blip>
+                    <a:stretch>
+                      <a:fillRect/>
+                    </a:stretch>
+                  </pic:blipFill>
+                  <pic:spPr>
+                    <a:xfrm>
+                      <a:off x="0" y="0"/>
+                      <a:ext cx="2409825" cy="5229225"/>
+                    </a:xfrm>
+                    <a:prstGeom prst="rect">
+                      <a:avLst/>
+                    </a:prstGeom>
+                  </pic:spPr>
+                </pic:pic>
+              </a:graphicData>
+            </a:graphic>
+          </wp:inline>
+        </w:drawing>
+      </w:r>
+      <w:r>
+        <w:rPr>
+          <w:noProof/>
+        </w:rPr>
+        <w:lastRenderedPageBreak/>
+        <w:drawing>
+          <wp:inline distT="0" distB="0" distL="0" distR="0" wp14:anchorId="03358F9F" wp14:editId="14827E47">
+            <wp:extent cx="2409825" cy="5229225"/>
+            <wp:effectExtent l="0" t="0" r="9525" b="9525"/>
+            <wp:docPr id="913215011" name="Resim 3"/>
+            <wp:cNvGraphicFramePr>
+              <a:graphicFrameLocks xmlns:a="http://schemas.openxmlformats.org/drawingml/2006/main" noChangeAspect="1"/>
+            </wp:cNvGraphicFramePr>
+            <a:graphic xmlns:a="http://schemas.openxmlformats.org/drawingml/2006/main">
+              <a:graphicData uri="http://schemas.openxmlformats.org/drawingml/2006/picture">
+                <pic:pic xmlns:pic="http://schemas.openxmlformats.org/drawingml/2006/picture">
+                  <pic:nvPicPr>
+                    <pic:cNvPr id="913215011" name="Resim 913215011"/>
+                    <pic:cNvPicPr/>
+                  </pic:nvPicPr>
+                  <pic:blipFill>
+                    <a:blip r:embed="rId6">
+                      <a:extLst>
+                        <a:ext uri="{28A0092B-C50C-407E-A947-70E740481C1C}">
+                          <a14:useLocalDpi xmlns:a14="http://schemas.microsoft.com/office/drawing/2010/main" val="0"/>
+                        </a:ext>
+                      </a:extLst>
+                    </a:blip>
+                    <a:stretch>
+                      <a:fillRect/>
+                    </a:stretch>
+                  </pic:blipFill>
+                  <pic:spPr>
+                    <a:xfrm>
+                      <a:off x="0" y="0"/>
+                      <a:ext cx="2409825" cy="5229225"/>
+                    </a:xfrm>
+                    <a:prstGeom prst="rect">
+                      <a:avLst/>
+                    </a:prstGeom>
+                  </pic:spPr>
+                </pic:pic>
+              </a:graphicData>
+            </a:graphic>
+          </wp:inline>
+        </w:drawing>
+      </w:r>
+      <w:r>
+        <w:rPr>
+          <w:noProof/>
+        </w:rPr>
+        <w:drawing>
+          <wp:inline distT="0" distB="0" distL="0" distR="0" wp14:anchorId="4C8CE920" wp14:editId="6D33365E">
+            <wp:extent cx="2409825" cy="5229225"/>
+            <wp:effectExtent l="0" t="0" r="9525" b="9525"/>
+            <wp:docPr id="539820793" name="Resim 4"/>
+            <wp:cNvGraphicFramePr>
+              <a:graphicFrameLocks xmlns:a="http://schemas.openxmlformats.org/drawingml/2006/main" noChangeAspect="1"/>
+            </wp:cNvGraphicFramePr>
+            <a:graphic xmlns:a="http://schemas.openxmlformats.org/drawingml/2006/main">
+              <a:graphicData uri="http://schemas.openxmlformats.org/drawingml/2006/picture">
+                <pic:pic xmlns:pic="http://schemas.openxmlformats.org/drawingml/2006/picture">
+                  <pic:nvPicPr>
+                    <pic:cNvPr id="539820793" name="Resim 539820793"/>
+                    <pic:cNvPicPr/>
+                  </pic:nvPicPr>
+                  <pic:blipFill>
+                    <a:blip r:embed="rId7">
+                      <a:extLst>
+                        <a:ext uri="{28A0092B-C50C-407E-A947-70E740481C1C}">
+                          <a14:useLocalDpi xmlns:a14="http://schemas.microsoft.com/office/drawing/2010/main" val="0"/>
+                        </a:ext>
+                      </a:extLst>
+                    </a:blip>
+                    <a:stretch>
+                      <a:fillRect/>
+                    </a:stretch>
+                  </pic:blipFill>
+                  <pic:spPr>
+                    <a:xfrm>
+                      <a:off x="0" y="0"/>
+                      <a:ext cx="2409825" cy="5229225"/>
+                    </a:xfrm>
+                    <a:prstGeom prst="rect">
+                      <a:avLst/>
+                    </a:prstGeom>
+                  </pic:spPr>
+                </pic:pic>
+              </a:graphicData>
+            </a:graphic>
+          </wp:inline>
+        </w:drawing>
+      </w:r>
+      <w:r>
+        <w:rPr>
+          <w:noProof/>
+        </w:rPr>
+        <w:lastRenderedPageBreak/>
+        <w:drawing>
+          <wp:inline distT="0" distB="0" distL="0" distR="0" wp14:anchorId="58BF914C" wp14:editId="60B9A66A">
+            <wp:extent cx="2409825" cy="5229225"/>
+            <wp:effectExtent l="0" t="0" r="9525" b="9525"/>
+            <wp:docPr id="1176637261" name="Resim 5"/>
+            <wp:cNvGraphicFramePr>
+              <a:graphicFrameLocks xmlns:a="http://schemas.openxmlformats.org/drawingml/2006/main" noChangeAspect="1"/>
+            </wp:cNvGraphicFramePr>
+            <a:graphic xmlns:a="http://schemas.openxmlformats.org/drawingml/2006/main">
+              <a:graphicData uri="http://schemas.openxmlformats.org/drawingml/2006/picture">
+                <pic:pic xmlns:pic="http://schemas.openxmlformats.org/drawingml/2006/picture">
+                  <pic:nvPicPr>
+                    <pic:cNvPr id="1176637261" name="Resim 1176637261"/>
+                    <pic:cNvPicPr/>
+                  </pic:nvPicPr>
+                  <pic:blipFill>
+                    <a:blip r:embed="rId8">
+                      <a:extLst>
+                        <a:ext uri="{28A0092B-C50C-407E-A947-70E740481C1C}">
+                          <a14:useLocalDpi xmlns:a14="http://schemas.microsoft.com/office/drawing/2010/main" val="0"/>
+                        </a:ext>
+                      </a:extLst>
+                    </a:blip>
+                    <a:stretch>
+                      <a:fillRect/>
+                    </a:stretch>
+                  </pic:blipFill>
+                  <pic:spPr>
+                    <a:xfrm>
+                      <a:off x="0" y="0"/>
+                      <a:ext cx="2409825" cy="5229225"/>
+                    </a:xfrm>
+                    <a:prstGeom prst="rect">
+                      <a:avLst/>
+                    </a:prstGeom>
+                  </pic:spPr>
+                </pic:pic>
+              </a:graphicData>
+            </a:graphic>
+          </wp:inline>
+        </w:drawing>
+      </w:r>
+      <w:r>
+        <w:rPr>
+          <w:noProof/>
+        </w:rPr>
+        <w:drawing>
+          <wp:inline distT="0" distB="0" distL="0" distR="0" wp14:anchorId="55441D0D" wp14:editId="4D320A7F">
+            <wp:extent cx="2409825" cy="5229225"/>
+            <wp:effectExtent l="0" t="0" r="9525" b="9525"/>
+            <wp:docPr id="487720620" name="Resim 6"/>
+            <wp:cNvGraphicFramePr>
+              <a:graphicFrameLocks xmlns:a="http://schemas.openxmlformats.org/drawingml/2006/main" noChangeAspect="1"/>
+            </wp:cNvGraphicFramePr>
+            <a:graphic xmlns:a="http://schemas.openxmlformats.org/drawingml/2006/main">
+              <a:graphicData uri="http://schemas.openxmlformats.org/drawingml/2006/picture">
+                <pic:pic xmlns:pic="http://schemas.openxmlformats.org/drawingml/2006/picture">
+                  <pic:nvPicPr>
+                    <pic:cNvPr id="487720620" name="Resim 487720620"/>
+                    <pic:cNvPicPr/>
+                  </pic:nvPicPr>
+                  <pic:blipFill>
+                    <a:blip r:embed="rId9">
+                      <a:extLst>
+                        <a:ext uri="{28A0092B-C50C-407E-A947-70E740481C1C}">
+                          <a14:useLocalDpi xmlns:a14="http://schemas.microsoft.com/office/drawing/2010/main" val="0"/>
+                        </a:ext>
+                      </a:extLst>
+                    </a:blip>
+                    <a:stretch>
+                      <a:fillRect/>
+                    </a:stretch>
+                  </pic:blipFill>
+                  <pic:spPr>
+                    <a:xfrm>
+                      <a:off x="0" y="0"/>
+                      <a:ext cx="2409825" cy="5229225"/>
+                    </a:xfrm>
+                    <a:prstGeom prst="rect">
+                      <a:avLst/>
+                    </a:prstGeom>
+                  </pic:spPr>
+                </pic:pic>
+              </a:graphicData>
+            </a:graphic>
+          </wp:inline>
+        </w:drawing>
+      </w:r>
+      <w:r>
+        <w:rPr>
+          <w:noProof/>
+        </w:rPr>
+        <w:lastRenderedPageBreak/>
+        <w:drawing>
+          <wp:inline distT="0" distB="0" distL="0" distR="0" wp14:anchorId="7FAD4643" wp14:editId="13C989C0">
+            <wp:extent cx="2409825" cy="5229225"/>
+            <wp:effectExtent l="0" t="0" r="9525" b="9525"/>
+            <wp:docPr id="2039617125" name="Resim 7"/>
+            <wp:cNvGraphicFramePr>
+              <a:graphicFrameLocks xmlns:a="http://schemas.openxmlformats.org/drawingml/2006/main" noChangeAspect="1"/>
+            </wp:cNvGraphicFramePr>
+            <a:graphic xmlns:a="http://schemas.openxmlformats.org/drawingml/2006/main">
+              <a:graphicData uri="http://schemas.openxmlformats.org/drawingml/2006/picture">
+                <pic:pic xmlns:pic="http://schemas.openxmlformats.org/drawingml/2006/picture">
+                  <pic:nvPicPr>
+                    <pic:cNvPr id="2039617125" name="Resim 2039617125"/>
+                    <pic:cNvPicPr/>
+                  </pic:nvPicPr>
+                  <pic:blipFill>
+                    <a:blip r:embed="rId10">
+                      <a:extLst>
+                        <a:ext uri="{28A0092B-C50C-407E-A947-70E740481C1C}">
+                          <a14:useLocalDpi xmlns:a14="http://schemas.microsoft.com/office/drawing/2010/main" val="0"/>
+                        </a:ext>
+                      </a:extLst>
+                    </a:blip>
+                    <a:stretch>
+                      <a:fillRect/>
+                    </a:stretch>
+                  </pic:blipFill>
+                  <pic:spPr>
+                    <a:xfrm>
+                      <a:off x="0" y="0"/>
+                      <a:ext cx="2409825" cy="5229225"/>
+                    </a:xfrm>
+                    <a:prstGeom prst="rect">
+                      <a:avLst/>
+                    </a:prstGeom>
+                  </pic:spPr>
+                </pic:pic>
+              </a:graphicData>
+            </a:graphic>
+          </wp:inline>
+        </w:drawing>
+      </w:r>
+      <w:r>
+        <w:rPr>
+          <w:noProof/>
+        </w:rPr>
+        <w:drawing>
+          <wp:inline distT="0" distB="0" distL="0" distR="0" wp14:anchorId="607B6890" wp14:editId="35B63589">
+            <wp:extent cx="2409825" cy="5229225"/>
+            <wp:effectExtent l="0" t="0" r="9525" b="9525"/>
+            <wp:docPr id="316981327" name="Resim 8"/>
+            <wp:cNvGraphicFramePr>
+              <a:graphicFrameLocks xmlns:a="http://schemas.openxmlformats.org/drawingml/2006/main" noChangeAspect="1"/>
+            </wp:cNvGraphicFramePr>
+            <a:graphic xmlns:a="http://schemas.openxmlformats.org/drawingml/2006/main">
+              <a:graphicData uri="http://schemas.openxmlformats.org/drawingml/2006/picture">
+                <pic:pic xmlns:pic="http://schemas.openxmlformats.org/drawingml/2006/picture">
+                  <pic:nvPicPr>
+                    <pic:cNvPr id="316981327" name="Resim 316981327"/>
+                    <pic:cNvPicPr/>
+                  </pic:nvPicPr>
+                  <pic:blipFill>
+                    <a:blip r:embed="rId11">
+                      <a:extLst>
+                        <a:ext uri="{28A0092B-C50C-407E-A947-70E740481C1C}">
+                          <a14:useLocalDpi xmlns:a14="http://schemas.microsoft.com/office/drawing/2010/main" val="0"/>
+                        </a:ext>
+                      </a:extLst>
+                    </a:blip>
+                    <a:stretch>
+                      <a:fillRect/>
+                    </a:stretch>
+                  </pic:blipFill>
+                  <pic:spPr>
+                    <a:xfrm>
+                      <a:off x="0" y="0"/>
+                      <a:ext cx="2409825" cy="5229225"/>
+                    </a:xfrm>
+                    <a:prstGeom prst="rect">
+                      <a:avLst/>
+                    </a:prstGeom>
+                  </pic:spPr>
+                </pic:pic>
+              </a:graphicData>
+            </a:graphic>
+          </wp:inline>
+        </w:drawing>
+      </w:r>
+      <w:r>
+        <w:rPr>
+          <w:noProof/>
+        </w:rPr>
+        <w:lastRenderedPageBreak/>
+        <w:drawing>
+          <wp:inline distT="0" distB="0" distL="0" distR="0" wp14:anchorId="61023BD9" wp14:editId="2A3097BF">
+            <wp:extent cx="2409825" cy="5229225"/>
+            <wp:effectExtent l="0" t="0" r="9525" b="9525"/>
+            <wp:docPr id="710555036" name="Resim 9"/>
+            <wp:cNvGraphicFramePr>
+              <a:graphicFrameLocks xmlns:a="http://schemas.openxmlformats.org/drawingml/2006/main" noChangeAspect="1"/>
+            </wp:cNvGraphicFramePr>
+            <a:graphic xmlns:a="http://schemas.openxmlformats.org/drawingml/2006/main">
+              <a:graphicData uri="http://schemas.openxmlformats.org/drawingml/2006/picture">
+                <pic:pic xmlns:pic="http://schemas.openxmlformats.org/drawingml/2006/picture">
+                  <pic:nvPicPr>
+                    <pic:cNvPr id="710555036" name="Resim 710555036"/>
+                    <pic:cNvPicPr/>
+                  </pic:nvPicPr>
+                  <pic:blipFill>
+                    <a:blip r:embed="rId12">
+                      <a:extLst>
+                        <a:ext uri="{28A0092B-C50C-407E-A947-70E740481C1C}">
+                          <a14:useLocalDpi xmlns:a14="http://schemas.microsoft.com/office/drawing/2010/main" val="0"/>
+                        </a:ext>
+                      </a:extLst>
+                    </a:blip>
+                    <a:stretch>
+                      <a:fillRect/>
+                    </a:stretch>
+                  </pic:blipFill>
+                  <pic:spPr>
+                    <a:xfrm>
+                      <a:off x="0" y="0"/>
+                      <a:ext cx="2409825" cy="5229225"/>
+                    </a:xfrm>
+                    <a:prstGeom prst="rect">
+                      <a:avLst/>
+                    </a:prstGeom>
+                  </pic:spPr>
+                </pic:pic>
+              </a:graphicData>
+            </a:graphic>
+          </wp:inline>
+        </w:drawing>
+      </w:r>
+      <w:r>
+        <w:rPr>
+          <w:noProof/>
+        </w:rPr>
+        <w:drawing>
+          <wp:inline distT="0" distB="0" distL="0" distR="0" wp14:anchorId="5BD83499" wp14:editId="253A3F19">
+            <wp:extent cx="2409825" cy="5229225"/>
+            <wp:effectExtent l="0" t="0" r="9525" b="9525"/>
+            <wp:docPr id="495554873" name="Resim 10"/>
+            <wp:cNvGraphicFramePr>
+              <a:graphicFrameLocks xmlns:a="http://schemas.openxmlformats.org/drawingml/2006/main" noChangeAspect="1"/>
+            </wp:cNvGraphicFramePr>
+            <a:graphic xmlns:a="http://schemas.openxmlformats.org/drawingml/2006/main">
+              <a:graphicData uri="http://schemas.openxmlformats.org/drawingml/2006/picture">
+                <pic:pic xmlns:pic="http://schemas.openxmlformats.org/drawingml/2006/picture">
+                  <pic:nvPicPr>
+                    <pic:cNvPr id="495554873" name="Resim 495554873"/>
+                    <pic:cNvPicPr/>
+                  </pic:nvPicPr>
+                  <pic:blipFill>
+                    <a:blip r:embed="rId13">
+                      <a:extLst>
+                        <a:ext uri="{28A0092B-C50C-407E-A947-70E740481C1C}">
+                          <a14:useLocalDpi xmlns:a14="http://schemas.microsoft.com/office/drawing/2010/main" val="0"/>
+                        </a:ext>
+                      </a:extLst>
+                    </a:blip>
+                    <a:stretch>
+                      <a:fillRect/>
+                    </a:stretch>
+                  </pic:blipFill>
+                  <pic:spPr>
+                    <a:xfrm>
+                      <a:off x="0" y="0"/>
+                      <a:ext cx="2409825" cy="5229225"/>
+                    </a:xfrm>
+                    <a:prstGeom prst="rect">
+                      <a:avLst/>
+                    </a:prstGeom>
+                  </pic:spPr>
+                </pic:pic>
+              </a:graphicData>
+            </a:graphic>
+          </wp:inline>
+        </w:drawing>
+      </w:r>
+      <w:r>
+        <w:rPr>
+          <w:noProof/>
+        </w:rPr>
+        <w:lastRenderedPageBreak/>
+        <w:drawing>
           <wp:inline distT="0" distB="0" distL="0" distR="0" wp14:anchorId="2BC83B6F" wp14:editId="3FE9CB1F">
             <wp:extent cx="2409825" cy="5229225"/>
             <wp:effectExtent l="0" t="0" r="9525" b="9525"/>
@@ -23,7 +488,7 @@
                     <pic:cNvPicPr/>
                   </pic:nvPicPr>
                   <pic:blipFill>
-                    <a:blip r:embed="rId4">
+                    <a:blip r:embed="rId14">
                       <a:extLst>
                         <a:ext uri="{28A0092B-C50C-407E-A947-70E740481C1C}">
                           <a14:useLocalDpi xmlns:a14="http://schemas.microsoft.com/office/drawing/2010/main" val="0"/>
@@ -69,7 +534,7 @@
                     <pic:cNvPicPr/>
                   </pic:nvPicPr>
                   <pic:blipFill>
-                    <a:blip r:embed="rId5">
+                    <a:blip r:embed="rId15">
                       <a:extLst>
                         <a:ext uri="{28A0092B-C50C-407E-A947-70E740481C1C}">
                           <a14:useLocalDpi xmlns:a14="http://schemas.microsoft.com/office/drawing/2010/main" val="0"/>
@@ -116,7 +581,7 @@
                     <pic:cNvPicPr/>
                   </pic:nvPicPr>
                   <pic:blipFill>
-                    <a:blip r:embed="rId6">
+                    <a:blip r:embed="rId16">
                       <a:extLst>
                         <a:ext uri="{28A0092B-C50C-407E-A947-70E740481C1C}">
                           <a14:useLocalDpi xmlns:a14="http://schemas.microsoft.com/office/drawing/2010/main" val="0"/>
@@ -162,7 +627,7 @@
                     <pic:cNvPicPr/>
                   </pic:nvPicPr>
                   <pic:blipFill>
-                    <a:blip r:embed="rId7">
+                    <a:blip r:embed="rId17">
                       <a:extLst>
                         <a:ext uri="{28A0092B-C50C-407E-A947-70E740481C1C}">
                           <a14:useLocalDpi xmlns:a14="http://schemas.microsoft.com/office/drawing/2010/main" val="0"/>
@@ -209,7 +674,7 @@
                     <pic:cNvPicPr/>
                   </pic:nvPicPr>
                   <pic:blipFill>
-                    <a:blip r:embed="rId8">
+                    <a:blip r:embed="rId18">
                       <a:extLst>
                         <a:ext uri="{28A0092B-C50C-407E-A947-70E740481C1C}">
                           <a14:useLocalDpi xmlns:a14="http://schemas.microsoft.com/office/drawing/2010/main" val="0"/>
@@ -255,7 +720,7 @@
                     <pic:cNvPicPr/>
                   </pic:nvPicPr>
                   <pic:blipFill>
-                    <a:blip r:embed="rId9">
+                    <a:blip r:embed="rId19">
                       <a:extLst>
                         <a:ext uri="{28A0092B-C50C-407E-A947-70E740481C1C}">
                           <a14:useLocalDpi xmlns:a14="http://schemas.microsoft.com/office/drawing/2010/main" val="0"/>
@@ -302,7 +767,7 @@
                     <pic:cNvPicPr/>
                   </pic:nvPicPr>
                   <pic:blipFill>
-                    <a:blip r:embed="rId10">
+                    <a:blip r:embed="rId20">
                       <a:extLst>
                         <a:ext uri="{28A0092B-C50C-407E-A947-70E740481C1C}">
                           <a14:useLocalDpi xmlns:a14="http://schemas.microsoft.com/office/drawing/2010/main" val="0"/>
@@ -348,7 +813,7 @@
                     <pic:cNvPicPr/>
                   </pic:nvPicPr>
                   <pic:blipFill>
-                    <a:blip r:embed="rId11">
+                    <a:blip r:embed="rId21">
                       <a:extLst>
                         <a:ext uri="{28A0092B-C50C-407E-A947-70E740481C1C}">
                           <a14:useLocalDpi xmlns:a14="http://schemas.microsoft.com/office/drawing/2010/main" val="0"/>
@@ -395,7 +860,7 @@
                     <pic:cNvPicPr/>
                   </pic:nvPicPr>
                   <pic:blipFill>
-                    <a:blip r:embed="rId12">
+                    <a:blip r:embed="rId22">
                       <a:extLst>
                         <a:ext uri="{28A0092B-C50C-407E-A947-70E740481C1C}">
                           <a14:useLocalDpi xmlns:a14="http://schemas.microsoft.com/office/drawing/2010/main" val="0"/>
@@ -441,7 +906,7 @@
                     <pic:cNvPicPr/>
                   </pic:nvPicPr>
                   <pic:blipFill>
-                    <a:blip r:embed="rId13">
+                    <a:blip r:embed="rId23">
                       <a:extLst>
                         <a:ext uri="{28A0092B-C50C-407E-A947-70E740481C1C}">
                           <a14:useLocalDpi xmlns:a14="http://schemas.microsoft.com/office/drawing/2010/main" val="0"/>
@@ -488,7 +953,7 @@
                     <pic:cNvPicPr/>
                   </pic:nvPicPr>
                   <pic:blipFill>
-                    <a:blip r:embed="rId14">
+                    <a:blip r:embed="rId24">
                       <a:extLst>
                         <a:ext uri="{28A0092B-C50C-407E-A947-70E740481C1C}">
                           <a14:useLocalDpi xmlns:a14="http://schemas.microsoft.com/office/drawing/2010/main" val="0"/>
@@ -534,7 +999,7 @@
                     <pic:cNvPicPr/>
                   </pic:nvPicPr>
                   <pic:blipFill>
-                    <a:blip r:embed="rId15">
+                    <a:blip r:embed="rId25">
                       <a:extLst>
                         <a:ext uri="{28A0092B-C50C-407E-A947-70E740481C1C}">
                           <a14:useLocalDpi xmlns:a14="http://schemas.microsoft.com/office/drawing/2010/main" val="0"/>
@@ -581,7 +1046,7 @@
                     <pic:cNvPicPr/>
                   </pic:nvPicPr>
                   <pic:blipFill>
-                    <a:blip r:embed="rId16">
+                    <a:blip r:embed="rId26">
                       <a:extLst>
                         <a:ext uri="{28A0092B-C50C-407E-A947-70E740481C1C}">
                           <a14:useLocalDpi xmlns:a14="http://schemas.microsoft.com/office/drawing/2010/main" val="0"/>
